--- a/customer-segmentation-report.docx
+++ b/customer-segmentation-report.docx
@@ -465,7 +465,35 @@
           <w:sz w:val="28"/>
           <w:szCs w:val="28"/>
         </w:rPr>
-        <w:t xml:space="preserve">In our project, we will perform one of the most essential applications of machine learning Customer Segmentation </w:t>
+        <w:t xml:space="preserve">In </w:t>
+      </w:r>
+      <w:r>
+        <w:rPr>
+          <w:sz w:val="28"/>
+          <w:szCs w:val="28"/>
+        </w:rPr>
+        <w:t>this</w:t>
+      </w:r>
+      <w:r>
+        <w:rPr>
+          <w:sz w:val="28"/>
+          <w:szCs w:val="28"/>
+        </w:rPr>
+        <w:t xml:space="preserve"> project, we will perform one of the most essential applications of machine learning</w:t>
+      </w:r>
+      <w:r>
+        <w:rPr>
+          <w:sz w:val="28"/>
+          <w:szCs w:val="28"/>
+        </w:rPr>
+        <w:t xml:space="preserve">, </w:t>
+      </w:r>
+      <w:r>
+        <w:rPr>
+          <w:sz w:val="28"/>
+          <w:szCs w:val="28"/>
+        </w:rPr>
+        <w:t xml:space="preserve">Customer Segmentation </w:t>
       </w:r>
       <w:r>
         <w:rPr>
@@ -3394,14 +3422,7 @@
           <w:sz w:val="28"/>
           <w:szCs w:val="28"/>
         </w:rPr>
-        <w:t>Determining No. of Clusters Required</w:t>
-      </w:r>
-      <w:r>
-        <w:rPr>
-          <w:sz w:val="28"/>
-          <w:szCs w:val="28"/>
-        </w:rPr>
-        <w:t>:</w:t>
+        <w:t>Determining No. of Clusters Required:</w:t>
       </w:r>
     </w:p>
     <w:p>
@@ -3667,6 +3688,9 @@
         </w:rPr>
       </w:pPr>
       <w:r>
+        <w:rPr>
+          <w:noProof/>
+        </w:rPr>
         <w:drawing>
           <wp:inline distT="0" distB="0" distL="0" distR="0" wp14:anchorId="47C23929" wp14:editId="7FBEC840">
             <wp:extent cx="6858000" cy="3388995"/>
@@ -3890,6 +3914,9 @@
         </w:rPr>
       </w:pPr>
       <w:r>
+        <w:rPr>
+          <w:noProof/>
+        </w:rPr>
         <w:drawing>
           <wp:inline distT="0" distB="0" distL="0" distR="0" wp14:anchorId="2A1B29CD" wp14:editId="37463B76">
             <wp:extent cx="6858000" cy="3439795"/>
@@ -3965,21 +3992,7 @@
           <w:sz w:val="28"/>
           <w:szCs w:val="28"/>
         </w:rPr>
-        <w:t xml:space="preserve">nalyzing Data using the above graph becomes much </w:t>
-      </w:r>
-      <w:r>
-        <w:rPr>
-          <w:sz w:val="28"/>
-          <w:szCs w:val="28"/>
-        </w:rPr>
-        <w:t>easier</w:t>
-      </w:r>
-      <w:r>
-        <w:rPr>
-          <w:sz w:val="28"/>
-          <w:szCs w:val="28"/>
-        </w:rPr>
-        <w:t xml:space="preserve"> as it gives us a visual aid for better understanding of the data. </w:t>
+        <w:t xml:space="preserve">nalyzing Data using the above graph becomes much easier as it gives us a visual aid for better understanding of the data. </w:t>
       </w:r>
       <w:proofErr w:type="spellStart"/>
       <w:r>
@@ -4292,6 +4305,9 @@
         </w:rPr>
       </w:pPr>
       <w:r>
+        <w:rPr>
+          <w:noProof/>
+        </w:rPr>
         <w:drawing>
           <wp:inline distT="0" distB="0" distL="0" distR="0" wp14:anchorId="55B8F78B" wp14:editId="62A0325C">
             <wp:extent cx="6858000" cy="3439795"/>
@@ -4371,17 +4387,7 @@
           <w:szCs w:val="28"/>
           <w:u w:val="single"/>
         </w:rPr>
-        <w:t xml:space="preserve">Cluster Orange - Balanced </w:t>
-      </w:r>
-      <w:r>
-        <w:rPr>
-          <w:b/>
-          <w:bCs/>
-          <w:sz w:val="28"/>
-          <w:szCs w:val="28"/>
-          <w:u w:val="single"/>
-        </w:rPr>
-        <w:t>Customers:</w:t>
+        <w:t>Cluster Orange - Balanced Customers:</w:t>
       </w:r>
     </w:p>
     <w:p>
@@ -4459,17 +4465,7 @@
           <w:szCs w:val="28"/>
           <w:u w:val="single"/>
         </w:rPr>
-        <w:t xml:space="preserve">Cluster Blue - Pinch Penny </w:t>
-      </w:r>
-      <w:r>
-        <w:rPr>
-          <w:b/>
-          <w:bCs/>
-          <w:sz w:val="28"/>
-          <w:szCs w:val="28"/>
-          <w:u w:val="single"/>
-        </w:rPr>
-        <w:t>Customers:</w:t>
+        <w:t>Cluster Blue - Pinch Penny Customers:</w:t>
       </w:r>
     </w:p>
     <w:p>
@@ -4525,17 +4521,7 @@
           <w:szCs w:val="28"/>
           <w:u w:val="single"/>
         </w:rPr>
-        <w:t xml:space="preserve">Cluster Purple - Normal </w:t>
-      </w:r>
-      <w:r>
-        <w:rPr>
-          <w:b/>
-          <w:bCs/>
-          <w:sz w:val="28"/>
-          <w:szCs w:val="28"/>
-          <w:u w:val="single"/>
-        </w:rPr>
-        <w:t>Customer:</w:t>
+        <w:t>Cluster Purple - Normal Customer:</w:t>
       </w:r>
     </w:p>
     <w:p>
@@ -4617,17 +4603,7 @@
           <w:szCs w:val="28"/>
           <w:u w:val="single"/>
         </w:rPr>
-        <w:t xml:space="preserve">Cluster Red - </w:t>
-      </w:r>
-      <w:r>
-        <w:rPr>
-          <w:b/>
-          <w:bCs/>
-          <w:sz w:val="28"/>
-          <w:szCs w:val="28"/>
-          <w:u w:val="single"/>
-        </w:rPr>
-        <w:t>Spenders:</w:t>
+        <w:t>Cluster Red - Spenders:</w:t>
       </w:r>
     </w:p>
     <w:p>
@@ -4707,17 +4683,7 @@
           <w:szCs w:val="28"/>
           <w:u w:val="single"/>
         </w:rPr>
-        <w:t xml:space="preserve">Cluster Green - Target </w:t>
-      </w:r>
-      <w:r>
-        <w:rPr>
-          <w:b/>
-          <w:bCs/>
-          <w:sz w:val="28"/>
-          <w:szCs w:val="28"/>
-          <w:u w:val="single"/>
-        </w:rPr>
-        <w:t>Customers:</w:t>
+        <w:t>Cluster Green - Target Customers:</w:t>
       </w:r>
     </w:p>
     <w:p>

--- a/customer-segmentation-report.docx
+++ b/customer-segmentation-report.docx
@@ -570,9 +570,16 @@
         <w:ind w:left="815"/>
         <w:jc w:val="center"/>
         <w:rPr>
-          <w:b/>
-          <w:sz w:val="36"/>
-          <w:szCs w:val="36"/>
+          <w:sz w:val="28"/>
+          <w:szCs w:val="28"/>
+        </w:rPr>
+      </w:pPr>
+    </w:p>
+    <w:p>
+      <w:pPr>
+        <w:rPr>
+          <w:sz w:val="28"/>
+          <w:szCs w:val="28"/>
         </w:rPr>
       </w:pPr>
       <w:r>
@@ -581,15 +588,6 @@
           <w:szCs w:val="28"/>
         </w:rPr>
         <w:br w:type="page"/>
-      </w:r>
-      <w:r>
-        <w:rPr>
-          <w:b/>
-          <w:sz w:val="36"/>
-          <w:szCs w:val="36"/>
-        </w:rPr>
-        <w:lastRenderedPageBreak/>
-        <w:t>INTRODUCTION</w:t>
       </w:r>
     </w:p>
     <w:p>
@@ -603,12 +601,577 @@
           <w:szCs w:val="36"/>
         </w:rPr>
       </w:pPr>
+      <w:r>
+        <w:rPr>
+          <w:b/>
+          <w:sz w:val="36"/>
+          <w:szCs w:val="36"/>
+        </w:rPr>
+        <w:lastRenderedPageBreak/>
+        <w:t>TABLE OF CONTENTS</w:t>
+      </w:r>
+    </w:p>
+    <w:p>
+      <w:pPr>
+        <w:spacing w:before="34"/>
+        <w:rPr>
+          <w:b/>
+          <w:sz w:val="36"/>
+          <w:szCs w:val="36"/>
+        </w:rPr>
+      </w:pPr>
+    </w:p>
+    <w:p>
+      <w:pPr>
+        <w:pStyle w:val="ListParagraph"/>
+        <w:numPr>
+          <w:ilvl w:val="0"/>
+          <w:numId w:val="27"/>
+        </w:numPr>
+        <w:spacing w:before="34"/>
+        <w:rPr>
+          <w:bCs/>
+          <w:sz w:val="32"/>
+          <w:szCs w:val="32"/>
+        </w:rPr>
+      </w:pPr>
+      <w:r>
+        <w:rPr>
+          <w:bCs/>
+          <w:sz w:val="32"/>
+          <w:szCs w:val="32"/>
+        </w:rPr>
+        <w:t xml:space="preserve"> Introduction</w:t>
+      </w:r>
+    </w:p>
+    <w:p>
+      <w:pPr>
+        <w:pStyle w:val="ListParagraph"/>
+        <w:numPr>
+          <w:ilvl w:val="1"/>
+          <w:numId w:val="27"/>
+        </w:numPr>
+        <w:spacing w:before="34"/>
+        <w:rPr>
+          <w:bCs/>
+          <w:sz w:val="32"/>
+          <w:szCs w:val="32"/>
+        </w:rPr>
+      </w:pPr>
+      <w:r>
+        <w:rPr>
+          <w:bCs/>
+          <w:sz w:val="32"/>
+          <w:szCs w:val="32"/>
+        </w:rPr>
+        <w:t>Dataset Description</w:t>
+      </w:r>
+    </w:p>
+    <w:p>
+      <w:pPr>
+        <w:pStyle w:val="ListParagraph"/>
+        <w:numPr>
+          <w:ilvl w:val="1"/>
+          <w:numId w:val="27"/>
+        </w:numPr>
+        <w:spacing w:before="34"/>
+        <w:rPr>
+          <w:bCs/>
+          <w:sz w:val="32"/>
+          <w:szCs w:val="32"/>
+        </w:rPr>
+      </w:pPr>
+      <w:r>
+        <w:rPr>
+          <w:bCs/>
+          <w:sz w:val="32"/>
+          <w:szCs w:val="32"/>
+        </w:rPr>
+        <w:t>Purpose</w:t>
+      </w:r>
+    </w:p>
+    <w:p>
+      <w:pPr>
+        <w:pStyle w:val="ListParagraph"/>
+        <w:numPr>
+          <w:ilvl w:val="1"/>
+          <w:numId w:val="27"/>
+        </w:numPr>
+        <w:spacing w:before="34"/>
+        <w:rPr>
+          <w:bCs/>
+          <w:sz w:val="32"/>
+          <w:szCs w:val="32"/>
+        </w:rPr>
+      </w:pPr>
+      <w:r>
+        <w:rPr>
+          <w:bCs/>
+          <w:sz w:val="32"/>
+          <w:szCs w:val="32"/>
+        </w:rPr>
+        <w:t>Objectives</w:t>
+      </w:r>
+    </w:p>
+    <w:p>
+      <w:pPr>
+        <w:pStyle w:val="ListParagraph"/>
+        <w:numPr>
+          <w:ilvl w:val="1"/>
+          <w:numId w:val="27"/>
+        </w:numPr>
+        <w:spacing w:before="34"/>
+        <w:rPr>
+          <w:bCs/>
+          <w:sz w:val="32"/>
+          <w:szCs w:val="32"/>
+        </w:rPr>
+      </w:pPr>
+      <w:r>
+        <w:rPr>
+          <w:bCs/>
+          <w:sz w:val="32"/>
+          <w:szCs w:val="32"/>
+        </w:rPr>
+        <w:t>Exploratory Data Analysis</w:t>
+      </w:r>
+    </w:p>
+    <w:p>
+      <w:pPr>
+        <w:pStyle w:val="ListParagraph"/>
+        <w:numPr>
+          <w:ilvl w:val="1"/>
+          <w:numId w:val="27"/>
+        </w:numPr>
+        <w:spacing w:before="34"/>
+        <w:rPr>
+          <w:bCs/>
+          <w:sz w:val="32"/>
+          <w:szCs w:val="32"/>
+        </w:rPr>
+      </w:pPr>
+      <w:r>
+        <w:rPr>
+          <w:bCs/>
+          <w:sz w:val="32"/>
+          <w:szCs w:val="32"/>
+        </w:rPr>
+        <w:t>Characteristic Relations</w:t>
+      </w:r>
+    </w:p>
+    <w:p>
+      <w:pPr>
+        <w:pStyle w:val="ListParagraph"/>
+        <w:numPr>
+          <w:ilvl w:val="0"/>
+          <w:numId w:val="27"/>
+        </w:numPr>
+        <w:spacing w:before="34"/>
+        <w:rPr>
+          <w:bCs/>
+          <w:sz w:val="32"/>
+          <w:szCs w:val="32"/>
+        </w:rPr>
+      </w:pPr>
+      <w:r>
+        <w:rPr>
+          <w:bCs/>
+          <w:sz w:val="32"/>
+          <w:szCs w:val="32"/>
+        </w:rPr>
+        <w:t>Methodology</w:t>
+      </w:r>
+    </w:p>
+    <w:p>
+      <w:pPr>
+        <w:pStyle w:val="ListParagraph"/>
+        <w:numPr>
+          <w:ilvl w:val="1"/>
+          <w:numId w:val="27"/>
+        </w:numPr>
+        <w:spacing w:before="34"/>
+        <w:rPr>
+          <w:bCs/>
+          <w:sz w:val="32"/>
+          <w:szCs w:val="32"/>
+        </w:rPr>
+      </w:pPr>
+      <w:r>
+        <w:rPr>
+          <w:bCs/>
+          <w:sz w:val="32"/>
+          <w:szCs w:val="32"/>
+        </w:rPr>
+        <w:t>Pandas</w:t>
+      </w:r>
+    </w:p>
+    <w:p>
+      <w:pPr>
+        <w:pStyle w:val="ListParagraph"/>
+        <w:numPr>
+          <w:ilvl w:val="1"/>
+          <w:numId w:val="27"/>
+        </w:numPr>
+        <w:spacing w:before="34"/>
+        <w:rPr>
+          <w:bCs/>
+          <w:sz w:val="32"/>
+          <w:szCs w:val="32"/>
+        </w:rPr>
+      </w:pPr>
+      <w:r>
+        <w:rPr>
+          <w:bCs/>
+          <w:sz w:val="32"/>
+          <w:szCs w:val="32"/>
+        </w:rPr>
+        <w:t>Numpy</w:t>
+      </w:r>
+    </w:p>
+    <w:p>
+      <w:pPr>
+        <w:pStyle w:val="ListParagraph"/>
+        <w:numPr>
+          <w:ilvl w:val="1"/>
+          <w:numId w:val="27"/>
+        </w:numPr>
+        <w:spacing w:before="34"/>
+        <w:rPr>
+          <w:bCs/>
+          <w:sz w:val="32"/>
+          <w:szCs w:val="32"/>
+        </w:rPr>
+      </w:pPr>
+      <w:r>
+        <w:rPr>
+          <w:bCs/>
+          <w:sz w:val="32"/>
+          <w:szCs w:val="32"/>
+        </w:rPr>
+        <w:t>Matplotlib</w:t>
+      </w:r>
+    </w:p>
+    <w:p>
+      <w:pPr>
+        <w:pStyle w:val="ListParagraph"/>
+        <w:numPr>
+          <w:ilvl w:val="1"/>
+          <w:numId w:val="27"/>
+        </w:numPr>
+        <w:spacing w:before="34"/>
+        <w:rPr>
+          <w:bCs/>
+          <w:sz w:val="32"/>
+          <w:szCs w:val="32"/>
+        </w:rPr>
+      </w:pPr>
+      <w:r>
+        <w:rPr>
+          <w:bCs/>
+          <w:sz w:val="32"/>
+          <w:szCs w:val="32"/>
+        </w:rPr>
+        <w:t>Scikit Learn</w:t>
+      </w:r>
+    </w:p>
+    <w:p>
+      <w:pPr>
+        <w:pStyle w:val="ListParagraph"/>
+        <w:numPr>
+          <w:ilvl w:val="1"/>
+          <w:numId w:val="27"/>
+        </w:numPr>
+        <w:spacing w:before="34"/>
+        <w:rPr>
+          <w:bCs/>
+          <w:sz w:val="32"/>
+          <w:szCs w:val="32"/>
+        </w:rPr>
+      </w:pPr>
+      <w:r>
+        <w:rPr>
+          <w:bCs/>
+          <w:sz w:val="32"/>
+          <w:szCs w:val="32"/>
+        </w:rPr>
+        <w:t>Seaborn</w:t>
+      </w:r>
+    </w:p>
+    <w:p>
+      <w:pPr>
+        <w:pStyle w:val="ListParagraph"/>
+        <w:numPr>
+          <w:ilvl w:val="0"/>
+          <w:numId w:val="27"/>
+        </w:numPr>
+        <w:spacing w:before="34"/>
+        <w:rPr>
+          <w:bCs/>
+          <w:sz w:val="32"/>
+          <w:szCs w:val="32"/>
+        </w:rPr>
+      </w:pPr>
+      <w:r>
+        <w:rPr>
+          <w:bCs/>
+          <w:sz w:val="32"/>
+          <w:szCs w:val="32"/>
+        </w:rPr>
+        <w:t>Implementation</w:t>
+      </w:r>
+    </w:p>
+    <w:p>
+      <w:pPr>
+        <w:pStyle w:val="ListParagraph"/>
+        <w:numPr>
+          <w:ilvl w:val="1"/>
+          <w:numId w:val="27"/>
+        </w:numPr>
+        <w:spacing w:before="34"/>
+        <w:rPr>
+          <w:bCs/>
+          <w:sz w:val="32"/>
+          <w:szCs w:val="32"/>
+        </w:rPr>
+      </w:pPr>
+      <w:r>
+        <w:rPr>
+          <w:bCs/>
+          <w:sz w:val="32"/>
+          <w:szCs w:val="32"/>
+        </w:rPr>
+        <w:t>What is Clustering?</w:t>
+      </w:r>
+    </w:p>
+    <w:p>
+      <w:pPr>
+        <w:pStyle w:val="ListParagraph"/>
+        <w:numPr>
+          <w:ilvl w:val="1"/>
+          <w:numId w:val="27"/>
+        </w:numPr>
+        <w:spacing w:before="34"/>
+        <w:rPr>
+          <w:bCs/>
+          <w:sz w:val="32"/>
+          <w:szCs w:val="32"/>
+        </w:rPr>
+      </w:pPr>
+      <w:r>
+        <w:rPr>
+          <w:bCs/>
+          <w:sz w:val="32"/>
+          <w:szCs w:val="32"/>
+        </w:rPr>
+        <w:t>K-Means Clustering</w:t>
+      </w:r>
+    </w:p>
+    <w:p>
+      <w:pPr>
+        <w:pStyle w:val="ListParagraph"/>
+        <w:numPr>
+          <w:ilvl w:val="1"/>
+          <w:numId w:val="27"/>
+        </w:numPr>
+        <w:spacing w:before="34"/>
+        <w:rPr>
+          <w:bCs/>
+          <w:sz w:val="32"/>
+          <w:szCs w:val="32"/>
+        </w:rPr>
+      </w:pPr>
+      <w:r>
+        <w:rPr>
+          <w:bCs/>
+          <w:sz w:val="32"/>
+          <w:szCs w:val="32"/>
+        </w:rPr>
+        <w:t>Modeling</w:t>
+      </w:r>
+    </w:p>
+    <w:p>
+      <w:pPr>
+        <w:pStyle w:val="ListParagraph"/>
+        <w:numPr>
+          <w:ilvl w:val="1"/>
+          <w:numId w:val="27"/>
+        </w:numPr>
+        <w:spacing w:before="34"/>
+        <w:rPr>
+          <w:bCs/>
+          <w:sz w:val="32"/>
+          <w:szCs w:val="32"/>
+        </w:rPr>
+      </w:pPr>
+      <w:r>
+        <w:rPr>
+          <w:bCs/>
+          <w:sz w:val="32"/>
+          <w:szCs w:val="32"/>
+        </w:rPr>
+        <w:t>Elbow Method</w:t>
+      </w:r>
+    </w:p>
+    <w:p>
+      <w:pPr>
+        <w:pStyle w:val="ListParagraph"/>
+        <w:numPr>
+          <w:ilvl w:val="0"/>
+          <w:numId w:val="27"/>
+        </w:numPr>
+        <w:spacing w:before="34"/>
+        <w:rPr>
+          <w:bCs/>
+          <w:sz w:val="32"/>
+          <w:szCs w:val="32"/>
+        </w:rPr>
+      </w:pPr>
+      <w:r>
+        <w:rPr>
+          <w:bCs/>
+          <w:sz w:val="32"/>
+          <w:szCs w:val="32"/>
+        </w:rPr>
+        <w:t>Analysis</w:t>
+      </w:r>
+    </w:p>
+    <w:p>
+      <w:pPr>
+        <w:pStyle w:val="ListParagraph"/>
+        <w:numPr>
+          <w:ilvl w:val="1"/>
+          <w:numId w:val="27"/>
+        </w:numPr>
+        <w:spacing w:before="34"/>
+        <w:rPr>
+          <w:bCs/>
+          <w:sz w:val="32"/>
+          <w:szCs w:val="32"/>
+        </w:rPr>
+      </w:pPr>
+      <w:r>
+        <w:rPr>
+          <w:bCs/>
+          <w:sz w:val="32"/>
+          <w:szCs w:val="32"/>
+        </w:rPr>
+        <w:t>Cluster Analysis</w:t>
+      </w:r>
+    </w:p>
+    <w:p>
+      <w:pPr>
+        <w:pStyle w:val="ListParagraph"/>
+        <w:numPr>
+          <w:ilvl w:val="0"/>
+          <w:numId w:val="27"/>
+        </w:numPr>
+        <w:spacing w:before="34"/>
+        <w:rPr>
+          <w:bCs/>
+          <w:sz w:val="32"/>
+          <w:szCs w:val="32"/>
+        </w:rPr>
+      </w:pPr>
+      <w:r>
+        <w:rPr>
+          <w:bCs/>
+          <w:sz w:val="32"/>
+          <w:szCs w:val="32"/>
+        </w:rPr>
+        <w:t>Result and Conclusion</w:t>
+      </w:r>
+    </w:p>
+    <w:p>
+      <w:pPr>
+        <w:pStyle w:val="ListParagraph"/>
+        <w:numPr>
+          <w:ilvl w:val="1"/>
+          <w:numId w:val="27"/>
+        </w:numPr>
+        <w:spacing w:before="34"/>
+        <w:rPr>
+          <w:bCs/>
+          <w:sz w:val="32"/>
+          <w:szCs w:val="32"/>
+        </w:rPr>
+      </w:pPr>
+      <w:r>
+        <w:rPr>
+          <w:bCs/>
+          <w:sz w:val="32"/>
+          <w:szCs w:val="32"/>
+        </w:rPr>
+        <w:t>Result</w:t>
+      </w:r>
+    </w:p>
+    <w:p>
+      <w:pPr>
+        <w:pStyle w:val="ListParagraph"/>
+        <w:numPr>
+          <w:ilvl w:val="1"/>
+          <w:numId w:val="27"/>
+        </w:numPr>
+        <w:spacing w:before="34"/>
+        <w:rPr>
+          <w:bCs/>
+          <w:sz w:val="32"/>
+          <w:szCs w:val="32"/>
+        </w:rPr>
+      </w:pPr>
+      <w:r>
+        <w:rPr>
+          <w:bCs/>
+          <w:sz w:val="32"/>
+          <w:szCs w:val="32"/>
+        </w:rPr>
+        <w:t>Conclusion</w:t>
+      </w:r>
     </w:p>
     <w:p>
       <w:pPr>
         <w:spacing w:before="34"/>
         <w:ind w:left="815"/>
         <w:jc w:val="center"/>
+        <w:rPr>
+          <w:b/>
+          <w:sz w:val="36"/>
+          <w:szCs w:val="36"/>
+        </w:rPr>
+      </w:pPr>
+      <w:r>
+        <w:rPr>
+          <w:sz w:val="28"/>
+          <w:szCs w:val="28"/>
+        </w:rPr>
+        <w:br w:type="page"/>
+      </w:r>
+      <w:r>
+        <w:rPr>
+          <w:b/>
+          <w:sz w:val="36"/>
+          <w:szCs w:val="36"/>
+        </w:rPr>
+        <w:lastRenderedPageBreak/>
+        <w:t>INTRODUCTION</w:t>
+      </w:r>
+    </w:p>
+    <w:p>
+      <w:pPr>
+        <w:spacing w:before="34"/>
+        <w:ind w:left="815"/>
+        <w:jc w:val="center"/>
+        <w:rPr>
+          <w:b/>
+          <w:sz w:val="36"/>
+          <w:szCs w:val="36"/>
+        </w:rPr>
+      </w:pPr>
+    </w:p>
+    <w:p>
+      <w:pPr>
+        <w:spacing w:before="34"/>
+        <w:ind w:left="815"/>
+        <w:jc w:val="center"/>
       </w:pPr>
     </w:p>
     <w:p>
@@ -702,23 +1265,7 @@
           <w:sz w:val="28"/>
           <w:szCs w:val="28"/>
         </w:rPr>
-        <w:t xml:space="preserve">given by </w:t>
-      </w:r>
-      <w:proofErr w:type="spellStart"/>
-      <w:r>
-        <w:rPr>
-          <w:sz w:val="28"/>
-          <w:szCs w:val="28"/>
-        </w:rPr>
-        <w:t>Exposys</w:t>
-      </w:r>
-      <w:proofErr w:type="spellEnd"/>
-      <w:r>
-        <w:rPr>
-          <w:sz w:val="28"/>
-          <w:szCs w:val="28"/>
-        </w:rPr>
-        <w:t xml:space="preserve"> Data Labs</w:t>
+        <w:t>given by Exposys Data Labs</w:t>
       </w:r>
       <w:r>
         <w:rPr>
@@ -1868,7 +2415,6 @@
         </w:rPr>
         <w:t xml:space="preserve">minimum are 99 and 1, while the </w:t>
       </w:r>
-      <w:proofErr w:type="spellStart"/>
       <w:r>
         <w:rPr>
           <w:sz w:val="28"/>
@@ -1876,7 +2422,6 @@
         </w:rPr>
         <w:t>histplot</w:t>
       </w:r>
-      <w:proofErr w:type="spellEnd"/>
       <w:r>
         <w:rPr>
           <w:sz w:val="28"/>
@@ -2373,7 +2918,6 @@
           <w:szCs w:val="28"/>
         </w:rPr>
       </w:pPr>
-      <w:proofErr w:type="spellStart"/>
       <w:r>
         <w:rPr>
           <w:sz w:val="28"/>
@@ -2381,7 +2925,6 @@
         </w:rPr>
         <w:t>Numpy</w:t>
       </w:r>
-      <w:proofErr w:type="spellEnd"/>
     </w:p>
     <w:p>
       <w:pPr>
@@ -2547,25 +3090,14 @@
           <w:szCs w:val="32"/>
         </w:rPr>
       </w:pPr>
-      <w:proofErr w:type="spellStart"/>
-      <w:r>
-        <w:rPr>
-          <w:b/>
-          <w:bCs/>
-          <w:sz w:val="32"/>
-          <w:szCs w:val="32"/>
-        </w:rPr>
-        <w:t>Numpy</w:t>
-      </w:r>
-      <w:proofErr w:type="spellEnd"/>
-      <w:r>
-        <w:rPr>
-          <w:b/>
-          <w:bCs/>
-          <w:sz w:val="32"/>
-          <w:szCs w:val="32"/>
-        </w:rPr>
-        <w:t>:</w:t>
+      <w:r>
+        <w:rPr>
+          <w:b/>
+          <w:bCs/>
+          <w:sz w:val="32"/>
+          <w:szCs w:val="32"/>
+        </w:rPr>
+        <w:t>Numpy:</w:t>
       </w:r>
     </w:p>
     <w:p>
@@ -2610,23 +3142,7 @@
           <w:sz w:val="28"/>
           <w:szCs w:val="28"/>
         </w:rPr>
-        <w:t xml:space="preserve">At the core of the NumPy package, is the </w:t>
-      </w:r>
-      <w:proofErr w:type="spellStart"/>
-      <w:r>
-        <w:rPr>
-          <w:sz w:val="28"/>
-          <w:szCs w:val="28"/>
-        </w:rPr>
-        <w:t>ndarray</w:t>
-      </w:r>
-      <w:proofErr w:type="spellEnd"/>
-      <w:r>
-        <w:rPr>
-          <w:sz w:val="28"/>
-          <w:szCs w:val="28"/>
-        </w:rPr>
-        <w:t xml:space="preserve"> object. This encapsulates n-dimensional arrays of homogeneous data types, with many operations being performed in compiled code for performance</w:t>
+        <w:t>At the core of the NumPy package, is the ndarray object. This encapsulates n-dimensional arrays of homogeneous data types, with many operations being performed in compiled code for performance</w:t>
       </w:r>
       <w:r>
         <w:rPr>
@@ -2698,55 +3214,7 @@
           <w:sz w:val="28"/>
           <w:szCs w:val="28"/>
         </w:rPr>
-        <w:t xml:space="preserve">Matplotlib is a plotting library for the Python programming language and its numerical mathematics extension NumPy. It provides an object-oriented API for embedding plots into applications using general-purpose GUI toolkits like </w:t>
-      </w:r>
-      <w:proofErr w:type="spellStart"/>
-      <w:r>
-        <w:rPr>
-          <w:sz w:val="28"/>
-          <w:szCs w:val="28"/>
-        </w:rPr>
-        <w:t>Tkinter</w:t>
-      </w:r>
-      <w:proofErr w:type="spellEnd"/>
-      <w:r>
-        <w:rPr>
-          <w:sz w:val="28"/>
-          <w:szCs w:val="28"/>
-        </w:rPr>
-        <w:t xml:space="preserve">, </w:t>
-      </w:r>
-      <w:proofErr w:type="spellStart"/>
-      <w:r>
-        <w:rPr>
-          <w:sz w:val="28"/>
-          <w:szCs w:val="28"/>
-        </w:rPr>
-        <w:t>wxPython</w:t>
-      </w:r>
-      <w:proofErr w:type="spellEnd"/>
-      <w:r>
-        <w:rPr>
-          <w:sz w:val="28"/>
-          <w:szCs w:val="28"/>
-        </w:rPr>
-        <w:t>, Qt, or GTK+. There is also a procedural "</w:t>
-      </w:r>
-      <w:proofErr w:type="spellStart"/>
-      <w:r>
-        <w:rPr>
-          <w:sz w:val="28"/>
-          <w:szCs w:val="28"/>
-        </w:rPr>
-        <w:t>pylab</w:t>
-      </w:r>
-      <w:proofErr w:type="spellEnd"/>
-      <w:r>
-        <w:rPr>
-          <w:sz w:val="28"/>
-          <w:szCs w:val="28"/>
-        </w:rPr>
-        <w:t>" interface based on a state machine (like OpenGL), designed to closely resemble that of MATLAB, though its use is discouraged.</w:t>
+        <w:t>Matplotlib is a plotting library for the Python programming language and its numerical mathematics extension NumPy. It provides an object-oriented API for embedding plots into applications using general-purpose GUI toolkits like Tkinter, wxPython, Qt, or GTK+. There is also a procedural "pylab" interface based on a state machine (like OpenGL), designed to closely resemble that of MATLAB, though its use is discouraged.</w:t>
       </w:r>
       <w:r>
         <w:rPr>
@@ -2832,23 +3300,7 @@
           <w:sz w:val="28"/>
           <w:szCs w:val="28"/>
         </w:rPr>
-        <w:t>Scikit-learn (</w:t>
-      </w:r>
-      <w:proofErr w:type="spellStart"/>
-      <w:r>
-        <w:rPr>
-          <w:sz w:val="28"/>
-          <w:szCs w:val="28"/>
-        </w:rPr>
-        <w:t>Sklearn</w:t>
-      </w:r>
-      <w:proofErr w:type="spellEnd"/>
-      <w:r>
-        <w:rPr>
-          <w:sz w:val="28"/>
-          <w:szCs w:val="28"/>
-        </w:rPr>
-        <w:t>) is the most useful and robust library for machine learning in Python. It provides a selection of efficient tools for machine learning and statistical modeling including classification, regression, clustering and dimensionality reduction via a consistence interface in Python. This library, which is largely written in Python, is built upon NumPy, SciPy and Matplotlib.</w:t>
+        <w:t>Scikit-learn (Sklearn) is the most useful and robust library for machine learning in Python. It provides a selection of efficient tools for machine learning and statistical modeling including classification, regression, clustering and dimensionality reduction via a consistence interface in Python. This library, which is largely written in Python, is built upon NumPy, SciPy and Matplotlib.</w:t>
       </w:r>
     </w:p>
     <w:p>
@@ -3058,23 +3510,7 @@
           <w:sz w:val="28"/>
           <w:szCs w:val="28"/>
         </w:rPr>
-        <w:t xml:space="preserve">Imagine that you have a group of chocolates and </w:t>
-      </w:r>
-      <w:proofErr w:type="spellStart"/>
-      <w:r>
-        <w:rPr>
-          <w:sz w:val="28"/>
-          <w:szCs w:val="28"/>
-        </w:rPr>
-        <w:t>liquorice</w:t>
-      </w:r>
-      <w:proofErr w:type="spellEnd"/>
-      <w:r>
-        <w:rPr>
-          <w:sz w:val="28"/>
-          <w:szCs w:val="28"/>
-        </w:rPr>
-        <w:t xml:space="preserve"> candies. You are required to separate the two eatables. Intuitively, you are able to separate them based on their appearances. The process of segregating objects into groups based on their respective characteristics is called clustering. In clusters, the features of objects in a group are similar to other objects present in the same group.</w:t>
+        <w:t>Imagine that you have a group of chocolates and liquorice candies. You are required to separate the two eatables. Intuitively, you are able to separate them based on their appearances. The process of segregating objects into groups based on their respective characteristics is called clustering. In clusters, the features of objects in a group are similar to other objects present in the same group.</w:t>
       </w:r>
     </w:p>
     <w:p>
@@ -3199,23 +3635,7 @@
           <w:sz w:val="28"/>
           <w:szCs w:val="28"/>
         </w:rPr>
-        <w:t xml:space="preserve">We then proceeded to perform K-means Clustering which will create different clusters to group similar spending activity based on their age and annual income. K-Means Clustering selects random values from the data and forms clusters assigned. The closest values from the </w:t>
-      </w:r>
-      <w:proofErr w:type="spellStart"/>
-      <w:r>
-        <w:rPr>
-          <w:sz w:val="28"/>
-          <w:szCs w:val="28"/>
-        </w:rPr>
-        <w:t>centre</w:t>
-      </w:r>
-      <w:proofErr w:type="spellEnd"/>
-      <w:r>
-        <w:rPr>
-          <w:sz w:val="28"/>
-          <w:szCs w:val="28"/>
-        </w:rPr>
-        <w:t xml:space="preserve"> of each cluster were taken to update the cluster and reshape the plot (just like k-NN). The closest values are based on Euclidean Distance.</w:t>
+        <w:t>We then proceeded to perform K-means Clustering which will create different clusters to group similar spending activity based on their age and annual income. K-Means Clustering selects random values from the data and forms clusters assigned. The closest values from the centre of each cluster were taken to update the cluster and reshape the plot (just like k-NN). The closest values are based on Euclidean Distance.</w:t>
       </w:r>
     </w:p>
     <w:p>
@@ -3556,23 +3976,7 @@
           <w:sz w:val="28"/>
           <w:szCs w:val="28"/>
         </w:rPr>
-        <w:t xml:space="preserve"> Squares (WCSS) against the </w:t>
-      </w:r>
-      <w:proofErr w:type="spellStart"/>
-      <w:r>
-        <w:rPr>
-          <w:sz w:val="28"/>
-          <w:szCs w:val="28"/>
-        </w:rPr>
-        <w:t>the</w:t>
-      </w:r>
-      <w:proofErr w:type="spellEnd"/>
-      <w:r>
-        <w:rPr>
-          <w:sz w:val="28"/>
-          <w:szCs w:val="28"/>
-        </w:rPr>
-        <w:t xml:space="preserve"> number of clusters (K Value) to figure out the optimal number of clusters value. WCSS measures sum of distances of observations from their cluster centroids which is given by the </w:t>
+        <w:t xml:space="preserve"> Squares (WCSS) against the the number of clusters (K Value) to figure out the optimal number of clusters value. WCSS measures sum of distances of observations from their cluster centroids which is given by the </w:t>
       </w:r>
       <w:r>
         <w:rPr>
@@ -3831,23 +4235,7 @@
           <w:sz w:val="28"/>
           <w:szCs w:val="28"/>
         </w:rPr>
-        <w:t xml:space="preserve"> will build the model for creating clusters from the dataset. We will use </w:t>
-      </w:r>
-      <w:proofErr w:type="spellStart"/>
-      <w:r>
-        <w:rPr>
-          <w:sz w:val="28"/>
-          <w:szCs w:val="28"/>
-        </w:rPr>
-        <w:t>n_clusters</w:t>
-      </w:r>
-      <w:proofErr w:type="spellEnd"/>
-      <w:r>
-        <w:rPr>
-          <w:sz w:val="28"/>
-          <w:szCs w:val="28"/>
-        </w:rPr>
-        <w:t xml:space="preserve"> = 5 </w:t>
+        <w:t xml:space="preserve"> will build the model for creating clusters from the dataset. We will use n_clusters = 5 </w:t>
       </w:r>
       <w:proofErr w:type="gramStart"/>
       <w:r>
@@ -3992,23 +4380,7 @@
           <w:sz w:val="28"/>
           <w:szCs w:val="28"/>
         </w:rPr>
-        <w:t xml:space="preserve">nalyzing Data using the above graph becomes much easier as it gives us a visual aid for better understanding of the data. </w:t>
-      </w:r>
-      <w:proofErr w:type="spellStart"/>
-      <w:r>
-        <w:rPr>
-          <w:sz w:val="28"/>
-          <w:szCs w:val="28"/>
-        </w:rPr>
-        <w:t>Kmeans</w:t>
-      </w:r>
-      <w:proofErr w:type="spellEnd"/>
-      <w:r>
-        <w:rPr>
-          <w:sz w:val="28"/>
-          <w:szCs w:val="28"/>
-        </w:rPr>
-        <w:t xml:space="preserve"> has divided the dataset into 5 clusters based on Annual income and the spending scores of the individual customers.</w:t>
+        <w:t>nalyzing Data using the above graph becomes much easier as it gives us a visual aid for better understanding of the data. Kmeans has divided the dataset into 5 clusters based on Annual income and the spending scores of the individual customers.</w:t>
       </w:r>
     </w:p>
     <w:p>
@@ -4064,7 +4436,7 @@
           <w:szCs w:val="36"/>
         </w:rPr>
         <w:lastRenderedPageBreak/>
-        <w:t>CONCLUSIONS</w:t>
+        <w:t>ANALYSIS</w:t>
       </w:r>
     </w:p>
     <w:p>
@@ -4745,6 +5117,27 @@
     </w:p>
     <w:p>
       <w:pPr>
+        <w:spacing w:before="34"/>
+        <w:ind w:left="815"/>
+        <w:jc w:val="center"/>
+        <w:rPr>
+          <w:b/>
+          <w:sz w:val="36"/>
+          <w:szCs w:val="36"/>
+        </w:rPr>
+      </w:pPr>
+      <w:r>
+        <w:rPr>
+          <w:b/>
+          <w:sz w:val="36"/>
+          <w:szCs w:val="36"/>
+        </w:rPr>
+        <w:lastRenderedPageBreak/>
+        <w:t>RESULT AND CONCLUSION</w:t>
+      </w:r>
+    </w:p>
+    <w:p>
+      <w:pPr>
         <w:pStyle w:val="ListParagraph"/>
         <w:ind w:left="720" w:firstLine="0"/>
         <w:jc w:val="both"/>
@@ -4755,34 +5148,6 @@
           <w:szCs w:val="32"/>
         </w:rPr>
       </w:pPr>
-      <w:r>
-        <w:rPr>
-          <w:b/>
-          <w:bCs/>
-          <w:sz w:val="32"/>
-          <w:szCs w:val="32"/>
-        </w:rPr>
-        <w:lastRenderedPageBreak/>
-        <w:t>R</w:t>
-      </w:r>
-      <w:r>
-        <w:rPr>
-          <w:b/>
-          <w:bCs/>
-          <w:sz w:val="32"/>
-          <w:szCs w:val="32"/>
-        </w:rPr>
-        <w:t>esult</w:t>
-      </w:r>
-      <w:r>
-        <w:rPr>
-          <w:b/>
-          <w:bCs/>
-          <w:sz w:val="32"/>
-          <w:szCs w:val="32"/>
-        </w:rPr>
-        <w:t>:</w:t>
-      </w:r>
     </w:p>
     <w:p>
       <w:pPr>
@@ -4790,6 +5155,72 @@
         <w:ind w:left="720" w:firstLine="0"/>
         <w:jc w:val="both"/>
         <w:rPr>
+          <w:b/>
+          <w:bCs/>
+          <w:sz w:val="32"/>
+          <w:szCs w:val="32"/>
+        </w:rPr>
+      </w:pPr>
+    </w:p>
+    <w:p>
+      <w:pPr>
+        <w:pStyle w:val="ListParagraph"/>
+        <w:ind w:left="720" w:firstLine="0"/>
+        <w:jc w:val="both"/>
+        <w:rPr>
+          <w:b/>
+          <w:bCs/>
+          <w:sz w:val="32"/>
+          <w:szCs w:val="32"/>
+        </w:rPr>
+      </w:pPr>
+    </w:p>
+    <w:p>
+      <w:pPr>
+        <w:pStyle w:val="ListParagraph"/>
+        <w:ind w:left="720" w:firstLine="0"/>
+        <w:jc w:val="both"/>
+        <w:rPr>
+          <w:b/>
+          <w:bCs/>
+          <w:sz w:val="32"/>
+          <w:szCs w:val="32"/>
+        </w:rPr>
+      </w:pPr>
+      <w:r>
+        <w:rPr>
+          <w:b/>
+          <w:bCs/>
+          <w:sz w:val="32"/>
+          <w:szCs w:val="32"/>
+        </w:rPr>
+        <w:t>R</w:t>
+      </w:r>
+      <w:r>
+        <w:rPr>
+          <w:b/>
+          <w:bCs/>
+          <w:sz w:val="32"/>
+          <w:szCs w:val="32"/>
+        </w:rPr>
+        <w:t>esult</w:t>
+      </w:r>
+      <w:r>
+        <w:rPr>
+          <w:b/>
+          <w:bCs/>
+          <w:sz w:val="32"/>
+          <w:szCs w:val="32"/>
+        </w:rPr>
+        <w:t>:</w:t>
+      </w:r>
+    </w:p>
+    <w:p>
+      <w:pPr>
+        <w:pStyle w:val="ListParagraph"/>
+        <w:ind w:left="720" w:firstLine="0"/>
+        <w:jc w:val="both"/>
+        <w:rPr>
           <w:sz w:val="28"/>
           <w:szCs w:val="28"/>
         </w:rPr>
@@ -4812,21 +5243,12 @@
         </w:rPr>
         <w:t xml:space="preserve">We have explored the five </w:t>
       </w:r>
-      <w:proofErr w:type="gramStart"/>
-      <w:r>
-        <w:rPr>
-          <w:sz w:val="28"/>
-          <w:szCs w:val="28"/>
-        </w:rPr>
-        <w:t>segments based</w:t>
-      </w:r>
-      <w:proofErr w:type="gramEnd"/>
-      <w:r>
-        <w:rPr>
-          <w:sz w:val="28"/>
-          <w:szCs w:val="28"/>
-        </w:rPr>
-        <w:t xml:space="preserve"> customers Annual Income and Spending Score which are reportedly the best factors/attributes to determine the segments of a customer in a Mall. They include; Pinch Penny Customers,</w:t>
+      <w:r>
+        <w:rPr>
+          <w:sz w:val="28"/>
+          <w:szCs w:val="28"/>
+        </w:rPr>
+        <w:t>segments</w:t>
       </w:r>
       <w:r>
         <w:rPr>
@@ -4840,6 +5262,41 @@
           <w:sz w:val="28"/>
           <w:szCs w:val="28"/>
         </w:rPr>
+        <w:t>based</w:t>
+      </w:r>
+      <w:r>
+        <w:rPr>
+          <w:sz w:val="28"/>
+          <w:szCs w:val="28"/>
+        </w:rPr>
+        <w:t xml:space="preserve"> </w:t>
+      </w:r>
+      <w:r>
+        <w:rPr>
+          <w:sz w:val="28"/>
+          <w:szCs w:val="28"/>
+        </w:rPr>
+        <w:t xml:space="preserve">on </w:t>
+      </w:r>
+      <w:r>
+        <w:rPr>
+          <w:sz w:val="28"/>
+          <w:szCs w:val="28"/>
+        </w:rPr>
+        <w:t>customers Annual Income and Spending Score which are reportedly the best factors/attributes to determine the segments of a customer in a Mall. They include; Pinch Penny Customers,</w:t>
+      </w:r>
+      <w:r>
+        <w:rPr>
+          <w:sz w:val="28"/>
+          <w:szCs w:val="28"/>
+        </w:rPr>
+        <w:t xml:space="preserve"> </w:t>
+      </w:r>
+      <w:r>
+        <w:rPr>
+          <w:sz w:val="28"/>
+          <w:szCs w:val="28"/>
+        </w:rPr>
         <w:t>Balanced Customers,</w:t>
       </w:r>
       <w:r>
@@ -4898,15 +5355,13 @@
         </w:rPr>
         <w:t xml:space="preserve"> and emails can be </w:t>
       </w:r>
-      <w:proofErr w:type="gramStart"/>
-      <w:r>
-        <w:rPr>
-          <w:sz w:val="28"/>
-          <w:szCs w:val="28"/>
-        </w:rPr>
-        <w:t>send</w:t>
-      </w:r>
-      <w:proofErr w:type="gramEnd"/>
+      <w:r>
+        <w:rPr>
+          <w:sz w:val="28"/>
+          <w:szCs w:val="28"/>
+        </w:rPr>
+        <w:t>sent</w:t>
+      </w:r>
       <w:r>
         <w:rPr>
           <w:sz w:val="28"/>
@@ -5077,7 +5532,15 @@
           <w:sz w:val="28"/>
           <w:szCs w:val="28"/>
         </w:rPr>
-        <w:t>Companies, Malls, super markets on Small Business Enterprises should carry out Market Basket Analysis for their business. This will enable companies to target specific groups of customers, a customer segmentation model allows for the effective allocation of marketing resources and the maximization of cross- and up-selling opportunities. When a group of customers is sent personalized messages as part of a marketing mix that is designed around their needs, it's easier for companies to send those customers special offers meant to encourage them to buy more products. Customer segmentation can also improve customer service and assist in customer loyalty and retention. As a by-product of its personalized nature, marketing materials sent out using customer segmentation tend to be more valued and appreciated by the customer who receives them as opposed to impersonal brand messaging that doesn't acknowledge purchase history or any kind of customer relationship Finally with customer segmentation Companies will stay a step ahead of competitors in specific sections of the market and identify new products that exist or potential customers could be interested in or improving products to meet customer expectations.</w:t>
+        <w:t xml:space="preserve">Companies, Malls, super markets on Small Business Enterprises should carry out Market Basket Analysis for their business. This will enable companies to target specific groups of customers, a customer segmentation model allows for the effective allocation of marketing resources and the maximization of cross- and up-selling opportunities. When a group of customers is sent personalized messages as part of a marketing mix that is designed around their needs, it's easier for companies to send those customers special offers meant to encourage them to buy more products. Customer segmentation can also improve customer service and assist in customer loyalty and retention. As a by-product of its personalized nature, marketing materials sent out using customer segmentation tend to be more valued and appreciated by the customer who receives them as opposed to impersonal brand messaging that doesn't acknowledge purchase history or any kind of customer relationship Finally with customer segmentation Companies will stay a step ahead of competitors in specific sections of the market and identify new products that </w:t>
+      </w:r>
+      <w:r>
+        <w:rPr>
+          <w:sz w:val="28"/>
+          <w:szCs w:val="28"/>
+        </w:rPr>
+        <w:lastRenderedPageBreak/>
+        <w:t>exist or potential customers could be interested in or improving products to meet customer expectations.</w:t>
       </w:r>
     </w:p>
     <w:sectPr>
@@ -6099,6 +6562,92 @@
     </w:lvl>
   </w:abstractNum>
   <w:abstractNum w:abstractNumId="8" w15:restartNumberingAfterBreak="0">
+    <w:nsid w:val="2BD94FDE"/>
+    <w:multiLevelType w:val="multilevel"/>
+    <w:tmpl w:val="2000001F"/>
+    <w:lvl w:ilvl="0">
+      <w:start w:val="1"/>
+      <w:numFmt w:val="decimal"/>
+      <w:lvlText w:val="%1."/>
+      <w:lvlJc w:val="left"/>
+      <w:pPr>
+        <w:ind w:left="360" w:hanging="360"/>
+      </w:pPr>
+    </w:lvl>
+    <w:lvl w:ilvl="1">
+      <w:start w:val="1"/>
+      <w:numFmt w:val="decimal"/>
+      <w:lvlText w:val="%1.%2."/>
+      <w:lvlJc w:val="left"/>
+      <w:pPr>
+        <w:ind w:left="792" w:hanging="432"/>
+      </w:pPr>
+    </w:lvl>
+    <w:lvl w:ilvl="2">
+      <w:start w:val="1"/>
+      <w:numFmt w:val="decimal"/>
+      <w:lvlText w:val="%1.%2.%3."/>
+      <w:lvlJc w:val="left"/>
+      <w:pPr>
+        <w:ind w:left="1224" w:hanging="504"/>
+      </w:pPr>
+    </w:lvl>
+    <w:lvl w:ilvl="3">
+      <w:start w:val="1"/>
+      <w:numFmt w:val="decimal"/>
+      <w:lvlText w:val="%1.%2.%3.%4."/>
+      <w:lvlJc w:val="left"/>
+      <w:pPr>
+        <w:ind w:left="1728" w:hanging="648"/>
+      </w:pPr>
+    </w:lvl>
+    <w:lvl w:ilvl="4">
+      <w:start w:val="1"/>
+      <w:numFmt w:val="decimal"/>
+      <w:lvlText w:val="%1.%2.%3.%4.%5."/>
+      <w:lvlJc w:val="left"/>
+      <w:pPr>
+        <w:ind w:left="2232" w:hanging="792"/>
+      </w:pPr>
+    </w:lvl>
+    <w:lvl w:ilvl="5">
+      <w:start w:val="1"/>
+      <w:numFmt w:val="decimal"/>
+      <w:lvlText w:val="%1.%2.%3.%4.%5.%6."/>
+      <w:lvlJc w:val="left"/>
+      <w:pPr>
+        <w:ind w:left="2736" w:hanging="936"/>
+      </w:pPr>
+    </w:lvl>
+    <w:lvl w:ilvl="6">
+      <w:start w:val="1"/>
+      <w:numFmt w:val="decimal"/>
+      <w:lvlText w:val="%1.%2.%3.%4.%5.%6.%7."/>
+      <w:lvlJc w:val="left"/>
+      <w:pPr>
+        <w:ind w:left="3240" w:hanging="1080"/>
+      </w:pPr>
+    </w:lvl>
+    <w:lvl w:ilvl="7">
+      <w:start w:val="1"/>
+      <w:numFmt w:val="decimal"/>
+      <w:lvlText w:val="%1.%2.%3.%4.%5.%6.%7.%8."/>
+      <w:lvlJc w:val="left"/>
+      <w:pPr>
+        <w:ind w:left="3744" w:hanging="1224"/>
+      </w:pPr>
+    </w:lvl>
+    <w:lvl w:ilvl="8">
+      <w:start w:val="1"/>
+      <w:numFmt w:val="decimal"/>
+      <w:lvlText w:val="%1.%2.%3.%4.%5.%6.%7.%8.%9."/>
+      <w:lvlJc w:val="left"/>
+      <w:pPr>
+        <w:ind w:left="4320" w:hanging="1440"/>
+      </w:pPr>
+    </w:lvl>
+  </w:abstractNum>
+  <w:abstractNum w:abstractNumId="9" w15:restartNumberingAfterBreak="0">
     <w:nsid w:val="2CFD3115"/>
     <w:multiLevelType w:val="multilevel"/>
     <w:tmpl w:val="DF3CA7E8"/>
@@ -6211,7 +6760,93 @@
       </w:rPr>
     </w:lvl>
   </w:abstractNum>
-  <w:abstractNum w:abstractNumId="9" w15:restartNumberingAfterBreak="0">
+  <w:abstractNum w:abstractNumId="10" w15:restartNumberingAfterBreak="0">
+    <w:nsid w:val="2E053DDE"/>
+    <w:multiLevelType w:val="multilevel"/>
+    <w:tmpl w:val="2000001F"/>
+    <w:lvl w:ilvl="0">
+      <w:start w:val="1"/>
+      <w:numFmt w:val="decimal"/>
+      <w:lvlText w:val="%1."/>
+      <w:lvlJc w:val="left"/>
+      <w:pPr>
+        <w:ind w:left="360" w:hanging="360"/>
+      </w:pPr>
+    </w:lvl>
+    <w:lvl w:ilvl="1">
+      <w:start w:val="1"/>
+      <w:numFmt w:val="decimal"/>
+      <w:lvlText w:val="%1.%2."/>
+      <w:lvlJc w:val="left"/>
+      <w:pPr>
+        <w:ind w:left="792" w:hanging="432"/>
+      </w:pPr>
+    </w:lvl>
+    <w:lvl w:ilvl="2">
+      <w:start w:val="1"/>
+      <w:numFmt w:val="decimal"/>
+      <w:lvlText w:val="%1.%2.%3."/>
+      <w:lvlJc w:val="left"/>
+      <w:pPr>
+        <w:ind w:left="1224" w:hanging="504"/>
+      </w:pPr>
+    </w:lvl>
+    <w:lvl w:ilvl="3">
+      <w:start w:val="1"/>
+      <w:numFmt w:val="decimal"/>
+      <w:lvlText w:val="%1.%2.%3.%4."/>
+      <w:lvlJc w:val="left"/>
+      <w:pPr>
+        <w:ind w:left="1728" w:hanging="648"/>
+      </w:pPr>
+    </w:lvl>
+    <w:lvl w:ilvl="4">
+      <w:start w:val="1"/>
+      <w:numFmt w:val="decimal"/>
+      <w:lvlText w:val="%1.%2.%3.%4.%5."/>
+      <w:lvlJc w:val="left"/>
+      <w:pPr>
+        <w:ind w:left="2232" w:hanging="792"/>
+      </w:pPr>
+    </w:lvl>
+    <w:lvl w:ilvl="5">
+      <w:start w:val="1"/>
+      <w:numFmt w:val="decimal"/>
+      <w:lvlText w:val="%1.%2.%3.%4.%5.%6."/>
+      <w:lvlJc w:val="left"/>
+      <w:pPr>
+        <w:ind w:left="2736" w:hanging="936"/>
+      </w:pPr>
+    </w:lvl>
+    <w:lvl w:ilvl="6">
+      <w:start w:val="1"/>
+      <w:numFmt w:val="decimal"/>
+      <w:lvlText w:val="%1.%2.%3.%4.%5.%6.%7."/>
+      <w:lvlJc w:val="left"/>
+      <w:pPr>
+        <w:ind w:left="3240" w:hanging="1080"/>
+      </w:pPr>
+    </w:lvl>
+    <w:lvl w:ilvl="7">
+      <w:start w:val="1"/>
+      <w:numFmt w:val="decimal"/>
+      <w:lvlText w:val="%1.%2.%3.%4.%5.%6.%7.%8."/>
+      <w:lvlJc w:val="left"/>
+      <w:pPr>
+        <w:ind w:left="3744" w:hanging="1224"/>
+      </w:pPr>
+    </w:lvl>
+    <w:lvl w:ilvl="8">
+      <w:start w:val="1"/>
+      <w:numFmt w:val="decimal"/>
+      <w:lvlText w:val="%1.%2.%3.%4.%5.%6.%7.%8.%9."/>
+      <w:lvlJc w:val="left"/>
+      <w:pPr>
+        <w:ind w:left="4320" w:hanging="1440"/>
+      </w:pPr>
+    </w:lvl>
+  </w:abstractNum>
+  <w:abstractNum w:abstractNumId="11" w15:restartNumberingAfterBreak="0">
     <w:nsid w:val="2EDD14D6"/>
     <w:multiLevelType w:val="multilevel"/>
     <w:tmpl w:val="61D6C730"/>
@@ -6337,7 +6972,7 @@
       </w:rPr>
     </w:lvl>
   </w:abstractNum>
-  <w:abstractNum w:abstractNumId="10" w15:restartNumberingAfterBreak="0">
+  <w:abstractNum w:abstractNumId="12" w15:restartNumberingAfterBreak="0">
     <w:nsid w:val="34461F12"/>
     <w:multiLevelType w:val="hybridMultilevel"/>
     <w:tmpl w:val="79D8E412"/>
@@ -6450,7 +7085,7 @@
       </w:rPr>
     </w:lvl>
   </w:abstractNum>
-  <w:abstractNum w:abstractNumId="11" w15:restartNumberingAfterBreak="0">
+  <w:abstractNum w:abstractNumId="13" w15:restartNumberingAfterBreak="0">
     <w:nsid w:val="345550BD"/>
     <w:multiLevelType w:val="multilevel"/>
     <w:tmpl w:val="D5F49F68"/>
@@ -6573,7 +7208,7 @@
       </w:rPr>
     </w:lvl>
   </w:abstractNum>
-  <w:abstractNum w:abstractNumId="12" w15:restartNumberingAfterBreak="0">
+  <w:abstractNum w:abstractNumId="14" w15:restartNumberingAfterBreak="0">
     <w:nsid w:val="34C644ED"/>
     <w:multiLevelType w:val="multilevel"/>
     <w:tmpl w:val="7564F688"/>
@@ -6662,7 +7297,7 @@
       </w:pPr>
     </w:lvl>
   </w:abstractNum>
-  <w:abstractNum w:abstractNumId="13" w15:restartNumberingAfterBreak="0">
+  <w:abstractNum w:abstractNumId="15" w15:restartNumberingAfterBreak="0">
     <w:nsid w:val="34E900C3"/>
     <w:multiLevelType w:val="hybridMultilevel"/>
     <w:tmpl w:val="E1E8FE90"/>
@@ -6748,7 +7383,7 @@
       </w:pPr>
     </w:lvl>
   </w:abstractNum>
-  <w:abstractNum w:abstractNumId="14" w15:restartNumberingAfterBreak="0">
+  <w:abstractNum w:abstractNumId="16" w15:restartNumberingAfterBreak="0">
     <w:nsid w:val="46893293"/>
     <w:multiLevelType w:val="hybridMultilevel"/>
     <w:tmpl w:val="FF52A7DE"/>
@@ -6834,7 +7469,7 @@
       </w:pPr>
     </w:lvl>
   </w:abstractNum>
-  <w:abstractNum w:abstractNumId="15" w15:restartNumberingAfterBreak="0">
+  <w:abstractNum w:abstractNumId="17" w15:restartNumberingAfterBreak="0">
     <w:nsid w:val="49835EC5"/>
     <w:multiLevelType w:val="multilevel"/>
     <w:tmpl w:val="23DAAEFA"/>
@@ -6953,7 +7588,7 @@
       </w:rPr>
     </w:lvl>
   </w:abstractNum>
-  <w:abstractNum w:abstractNumId="16" w15:restartNumberingAfterBreak="0">
+  <w:abstractNum w:abstractNumId="18" w15:restartNumberingAfterBreak="0">
     <w:nsid w:val="4E892C8F"/>
     <w:multiLevelType w:val="multilevel"/>
     <w:tmpl w:val="BFEC3704"/>
@@ -7083,7 +7718,7 @@
       </w:rPr>
     </w:lvl>
   </w:abstractNum>
-  <w:abstractNum w:abstractNumId="17" w15:restartNumberingAfterBreak="0">
+  <w:abstractNum w:abstractNumId="19" w15:restartNumberingAfterBreak="0">
     <w:nsid w:val="57F3407B"/>
     <w:multiLevelType w:val="multilevel"/>
     <w:tmpl w:val="7564F688"/>
@@ -7172,7 +7807,7 @@
       </w:pPr>
     </w:lvl>
   </w:abstractNum>
-  <w:abstractNum w:abstractNumId="18" w15:restartNumberingAfterBreak="0">
+  <w:abstractNum w:abstractNumId="20" w15:restartNumberingAfterBreak="0">
     <w:nsid w:val="5D166ADD"/>
     <w:multiLevelType w:val="multilevel"/>
     <w:tmpl w:val="DF3CA7E8"/>
@@ -7285,7 +7920,93 @@
       </w:rPr>
     </w:lvl>
   </w:abstractNum>
-  <w:abstractNum w:abstractNumId="19" w15:restartNumberingAfterBreak="0">
+  <w:abstractNum w:abstractNumId="21" w15:restartNumberingAfterBreak="0">
+    <w:nsid w:val="5E9D03C7"/>
+    <w:multiLevelType w:val="multilevel"/>
+    <w:tmpl w:val="2000001F"/>
+    <w:lvl w:ilvl="0">
+      <w:start w:val="1"/>
+      <w:numFmt w:val="decimal"/>
+      <w:lvlText w:val="%1."/>
+      <w:lvlJc w:val="left"/>
+      <w:pPr>
+        <w:ind w:left="360" w:hanging="360"/>
+      </w:pPr>
+    </w:lvl>
+    <w:lvl w:ilvl="1">
+      <w:start w:val="1"/>
+      <w:numFmt w:val="decimal"/>
+      <w:lvlText w:val="%1.%2."/>
+      <w:lvlJc w:val="left"/>
+      <w:pPr>
+        <w:ind w:left="792" w:hanging="432"/>
+      </w:pPr>
+    </w:lvl>
+    <w:lvl w:ilvl="2">
+      <w:start w:val="1"/>
+      <w:numFmt w:val="decimal"/>
+      <w:lvlText w:val="%1.%2.%3."/>
+      <w:lvlJc w:val="left"/>
+      <w:pPr>
+        <w:ind w:left="1224" w:hanging="504"/>
+      </w:pPr>
+    </w:lvl>
+    <w:lvl w:ilvl="3">
+      <w:start w:val="1"/>
+      <w:numFmt w:val="decimal"/>
+      <w:lvlText w:val="%1.%2.%3.%4."/>
+      <w:lvlJc w:val="left"/>
+      <w:pPr>
+        <w:ind w:left="1728" w:hanging="648"/>
+      </w:pPr>
+    </w:lvl>
+    <w:lvl w:ilvl="4">
+      <w:start w:val="1"/>
+      <w:numFmt w:val="decimal"/>
+      <w:lvlText w:val="%1.%2.%3.%4.%5."/>
+      <w:lvlJc w:val="left"/>
+      <w:pPr>
+        <w:ind w:left="2232" w:hanging="792"/>
+      </w:pPr>
+    </w:lvl>
+    <w:lvl w:ilvl="5">
+      <w:start w:val="1"/>
+      <w:numFmt w:val="decimal"/>
+      <w:lvlText w:val="%1.%2.%3.%4.%5.%6."/>
+      <w:lvlJc w:val="left"/>
+      <w:pPr>
+        <w:ind w:left="2736" w:hanging="936"/>
+      </w:pPr>
+    </w:lvl>
+    <w:lvl w:ilvl="6">
+      <w:start w:val="1"/>
+      <w:numFmt w:val="decimal"/>
+      <w:lvlText w:val="%1.%2.%3.%4.%5.%6.%7."/>
+      <w:lvlJc w:val="left"/>
+      <w:pPr>
+        <w:ind w:left="3240" w:hanging="1080"/>
+      </w:pPr>
+    </w:lvl>
+    <w:lvl w:ilvl="7">
+      <w:start w:val="1"/>
+      <w:numFmt w:val="decimal"/>
+      <w:lvlText w:val="%1.%2.%3.%4.%5.%6.%7.%8."/>
+      <w:lvlJc w:val="left"/>
+      <w:pPr>
+        <w:ind w:left="3744" w:hanging="1224"/>
+      </w:pPr>
+    </w:lvl>
+    <w:lvl w:ilvl="8">
+      <w:start w:val="1"/>
+      <w:numFmt w:val="decimal"/>
+      <w:lvlText w:val="%1.%2.%3.%4.%5.%6.%7.%8.%9."/>
+      <w:lvlJc w:val="left"/>
+      <w:pPr>
+        <w:ind w:left="4320" w:hanging="1440"/>
+      </w:pPr>
+    </w:lvl>
+  </w:abstractNum>
+  <w:abstractNum w:abstractNumId="22" w15:restartNumberingAfterBreak="0">
     <w:nsid w:val="6A0F05B8"/>
     <w:multiLevelType w:val="hybridMultilevel"/>
     <w:tmpl w:val="499E94F4"/>
@@ -7371,7 +8092,7 @@
       </w:pPr>
     </w:lvl>
   </w:abstractNum>
-  <w:abstractNum w:abstractNumId="20" w15:restartNumberingAfterBreak="0">
+  <w:abstractNum w:abstractNumId="23" w15:restartNumberingAfterBreak="0">
     <w:nsid w:val="77C76C18"/>
     <w:multiLevelType w:val="hybridMultilevel"/>
     <w:tmpl w:val="662039C6"/>
@@ -7457,7 +8178,7 @@
       </w:pPr>
     </w:lvl>
   </w:abstractNum>
-  <w:abstractNum w:abstractNumId="21" w15:restartNumberingAfterBreak="0">
+  <w:abstractNum w:abstractNumId="24" w15:restartNumberingAfterBreak="0">
     <w:nsid w:val="786D523E"/>
     <w:multiLevelType w:val="multilevel"/>
     <w:tmpl w:val="EB20C8B0"/>
@@ -7549,7 +8270,7 @@
       </w:pPr>
     </w:lvl>
   </w:abstractNum>
-  <w:abstractNum w:abstractNumId="22" w15:restartNumberingAfterBreak="0">
+  <w:abstractNum w:abstractNumId="25" w15:restartNumberingAfterBreak="0">
     <w:nsid w:val="78A22FA6"/>
     <w:multiLevelType w:val="multilevel"/>
     <w:tmpl w:val="A7FE28B8"/>
@@ -7679,7 +8400,7 @@
       </w:rPr>
     </w:lvl>
   </w:abstractNum>
-  <w:abstractNum w:abstractNumId="23" w15:restartNumberingAfterBreak="0">
+  <w:abstractNum w:abstractNumId="26" w15:restartNumberingAfterBreak="0">
     <w:nsid w:val="7BC5054E"/>
     <w:multiLevelType w:val="hybridMultilevel"/>
     <w:tmpl w:val="5C1AD364"/>
@@ -7769,19 +8490,19 @@
     <w:abstractNumId w:val="0"/>
   </w:num>
   <w:num w:numId="2">
-    <w:abstractNumId w:val="9"/>
+    <w:abstractNumId w:val="11"/>
   </w:num>
   <w:num w:numId="3">
-    <w:abstractNumId w:val="15"/>
+    <w:abstractNumId w:val="17"/>
   </w:num>
   <w:num w:numId="4">
-    <w:abstractNumId w:val="11"/>
+    <w:abstractNumId w:val="13"/>
   </w:num>
   <w:num w:numId="5">
-    <w:abstractNumId w:val="22"/>
+    <w:abstractNumId w:val="25"/>
   </w:num>
   <w:num w:numId="6">
-    <w:abstractNumId w:val="16"/>
+    <w:abstractNumId w:val="18"/>
   </w:num>
   <w:num w:numId="7">
     <w:abstractNumId w:val="2"/>
@@ -7796,46 +8517,55 @@
     <w:abstractNumId w:val="4"/>
   </w:num>
   <w:num w:numId="11">
-    <w:abstractNumId w:val="21"/>
+    <w:abstractNumId w:val="24"/>
   </w:num>
   <w:num w:numId="12">
-    <w:abstractNumId w:val="18"/>
+    <w:abstractNumId w:val="20"/>
   </w:num>
   <w:num w:numId="13">
-    <w:abstractNumId w:val="8"/>
+    <w:abstractNumId w:val="9"/>
   </w:num>
   <w:num w:numId="14">
-    <w:abstractNumId w:val="12"/>
+    <w:abstractNumId w:val="14"/>
   </w:num>
   <w:num w:numId="15">
     <w:abstractNumId w:val="6"/>
   </w:num>
   <w:num w:numId="16">
-    <w:abstractNumId w:val="17"/>
+    <w:abstractNumId w:val="19"/>
   </w:num>
   <w:num w:numId="17">
     <w:abstractNumId w:val="1"/>
   </w:num>
   <w:num w:numId="18">
-    <w:abstractNumId w:val="14"/>
+    <w:abstractNumId w:val="16"/>
   </w:num>
   <w:num w:numId="19">
-    <w:abstractNumId w:val="19"/>
+    <w:abstractNumId w:val="22"/>
   </w:num>
   <w:num w:numId="20">
     <w:abstractNumId w:val="7"/>
   </w:num>
   <w:num w:numId="21">
-    <w:abstractNumId w:val="13"/>
+    <w:abstractNumId w:val="15"/>
   </w:num>
   <w:num w:numId="22">
+    <w:abstractNumId w:val="12"/>
+  </w:num>
+  <w:num w:numId="23">
+    <w:abstractNumId w:val="26"/>
+  </w:num>
+  <w:num w:numId="24">
+    <w:abstractNumId w:val="23"/>
+  </w:num>
+  <w:num w:numId="25">
+    <w:abstractNumId w:val="8"/>
+  </w:num>
+  <w:num w:numId="26">
     <w:abstractNumId w:val="10"/>
   </w:num>
-  <w:num w:numId="23">
-    <w:abstractNumId w:val="23"/>
-  </w:num>
-  <w:num w:numId="24">
-    <w:abstractNumId w:val="20"/>
+  <w:num w:numId="27">
+    <w:abstractNumId w:val="21"/>
   </w:num>
 </w:numbering>
 </file>

--- a/customer-segmentation-report.docx
+++ b/customer-segmentation-report.docx
@@ -802,6 +802,29 @@
           <w:sz w:val="32"/>
           <w:szCs w:val="32"/>
         </w:rPr>
+        <w:t>Jupyter Notebook</w:t>
+      </w:r>
+    </w:p>
+    <w:p>
+      <w:pPr>
+        <w:pStyle w:val="ListParagraph"/>
+        <w:numPr>
+          <w:ilvl w:val="1"/>
+          <w:numId w:val="27"/>
+        </w:numPr>
+        <w:spacing w:before="34"/>
+        <w:rPr>
+          <w:bCs/>
+          <w:sz w:val="32"/>
+          <w:szCs w:val="32"/>
+        </w:rPr>
+      </w:pPr>
+      <w:r>
+        <w:rPr>
+          <w:bCs/>
+          <w:sz w:val="32"/>
+          <w:szCs w:val="32"/>
+        </w:rPr>
         <w:t>Pandas</w:t>
       </w:r>
     </w:p>
@@ -1817,30 +1840,14 @@
           <w:sz w:val="28"/>
           <w:szCs w:val="28"/>
         </w:rPr>
-        <w:t xml:space="preserve">, we observe that the number of </w:t>
-      </w:r>
-      <w:proofErr w:type="gramStart"/>
-      <w:r>
-        <w:rPr>
-          <w:sz w:val="28"/>
-          <w:szCs w:val="28"/>
-        </w:rPr>
-        <w:t>females</w:t>
-      </w:r>
-      <w:r>
-        <w:rPr>
-          <w:sz w:val="28"/>
-          <w:szCs w:val="28"/>
-        </w:rPr>
-        <w:t>(</w:t>
-      </w:r>
-      <w:proofErr w:type="gramEnd"/>
-      <w:r>
-        <w:rPr>
-          <w:sz w:val="28"/>
-          <w:szCs w:val="28"/>
-        </w:rPr>
-        <w:t>112)</w:t>
+        <w:t>, we observe that the number of females</w:t>
+      </w:r>
+      <w:r>
+        <w:rPr>
+          <w:sz w:val="28"/>
+          <w:szCs w:val="28"/>
+        </w:rPr>
+        <w:t>(112)</w:t>
       </w:r>
       <w:r>
         <w:rPr>
@@ -2071,23 +2078,7 @@
           <w:sz w:val="28"/>
           <w:szCs w:val="28"/>
         </w:rPr>
-        <w:t xml:space="preserve">From the above boxplot, we can conclude that a large </w:t>
-      </w:r>
-      <w:proofErr w:type="gramStart"/>
-      <w:r>
-        <w:rPr>
-          <w:sz w:val="28"/>
-          <w:szCs w:val="28"/>
-        </w:rPr>
-        <w:t>amount</w:t>
-      </w:r>
-      <w:proofErr w:type="gramEnd"/>
-      <w:r>
-        <w:rPr>
-          <w:sz w:val="28"/>
-          <w:szCs w:val="28"/>
-        </w:rPr>
-        <w:t xml:space="preserve"> of ages are between 30 and 35. Min</w:t>
+        <w:t>From the above boxplot, we can conclude that a large amount of ages are between 30 and 35. Min</w:t>
       </w:r>
       <w:r>
         <w:rPr>
@@ -2869,6 +2860,138 @@
           <w:szCs w:val="28"/>
         </w:rPr>
       </w:pPr>
+    </w:p>
+    <w:p>
+      <w:pPr>
+        <w:jc w:val="both"/>
+        <w:rPr>
+          <w:sz w:val="28"/>
+          <w:szCs w:val="28"/>
+        </w:rPr>
+      </w:pPr>
+    </w:p>
+    <w:p>
+      <w:pPr>
+        <w:jc w:val="both"/>
+        <w:rPr>
+          <w:sz w:val="28"/>
+          <w:szCs w:val="28"/>
+        </w:rPr>
+      </w:pPr>
+      <w:r>
+        <w:rPr>
+          <w:sz w:val="28"/>
+          <w:szCs w:val="28"/>
+        </w:rPr>
+        <w:t>In this project I have used Jupyter Notebook</w:t>
+      </w:r>
+      <w:r>
+        <w:rPr>
+          <w:sz w:val="28"/>
+          <w:szCs w:val="28"/>
+        </w:rPr>
+        <w:t xml:space="preserve"> </w:t>
+      </w:r>
+      <w:r>
+        <w:rPr>
+          <w:sz w:val="28"/>
+          <w:szCs w:val="28"/>
+        </w:rPr>
+        <w:t>as a platform for coding.</w:t>
+      </w:r>
+    </w:p>
+    <w:p>
+      <w:pPr>
+        <w:jc w:val="both"/>
+        <w:rPr>
+          <w:sz w:val="28"/>
+          <w:szCs w:val="28"/>
+        </w:rPr>
+      </w:pPr>
+    </w:p>
+    <w:p>
+      <w:pPr>
+        <w:jc w:val="both"/>
+        <w:rPr>
+          <w:b/>
+          <w:bCs/>
+          <w:sz w:val="32"/>
+          <w:szCs w:val="32"/>
+        </w:rPr>
+      </w:pPr>
+      <w:r>
+        <w:rPr>
+          <w:b/>
+          <w:bCs/>
+          <w:sz w:val="32"/>
+          <w:szCs w:val="32"/>
+        </w:rPr>
+        <w:t>Jupyter Notebook</w:t>
+      </w:r>
+      <w:r>
+        <w:rPr>
+          <w:b/>
+          <w:bCs/>
+          <w:sz w:val="32"/>
+          <w:szCs w:val="32"/>
+        </w:rPr>
+        <w:t>:</w:t>
+      </w:r>
+    </w:p>
+    <w:p>
+      <w:pPr>
+        <w:jc w:val="both"/>
+        <w:rPr>
+          <w:b/>
+          <w:bCs/>
+          <w:sz w:val="32"/>
+          <w:szCs w:val="32"/>
+        </w:rPr>
+      </w:pPr>
+    </w:p>
+    <w:p>
+      <w:pPr>
+        <w:ind w:firstLine="720"/>
+        <w:jc w:val="both"/>
+        <w:rPr>
+          <w:sz w:val="28"/>
+          <w:szCs w:val="28"/>
+        </w:rPr>
+      </w:pPr>
+      <w:r>
+        <w:rPr>
+          <w:sz w:val="28"/>
+          <w:szCs w:val="28"/>
+        </w:rPr>
+        <w:t>The Jupyter Notebook is an open-source web application that allows you to create and share documents that contain live code, equations, visualizations and narrative text. Uses include: data cleaning and transformation, numerical simulation, statistical modeling, data visualization, machine learning, and much more.</w:t>
+      </w:r>
+    </w:p>
+    <w:p>
+      <w:pPr>
+        <w:jc w:val="both"/>
+        <w:rPr>
+          <w:sz w:val="28"/>
+          <w:szCs w:val="28"/>
+        </w:rPr>
+      </w:pPr>
+    </w:p>
+    <w:p>
+      <w:pPr>
+        <w:jc w:val="both"/>
+        <w:rPr>
+          <w:sz w:val="28"/>
+          <w:szCs w:val="28"/>
+        </w:rPr>
+      </w:pPr>
+    </w:p>
+    <w:p>
+      <w:pPr>
+        <w:jc w:val="both"/>
+        <w:rPr>
+          <w:sz w:val="28"/>
+          <w:szCs w:val="28"/>
+        </w:rPr>
+      </w:pPr>
       <w:r>
         <w:rPr>
           <w:sz w:val="28"/>
@@ -2902,7 +3025,7 @@
           <w:sz w:val="28"/>
           <w:szCs w:val="28"/>
         </w:rPr>
-        <w:t>Pandas</w:t>
+        <w:t>Pandas (version : 1.1.5)</w:t>
       </w:r>
     </w:p>
     <w:p>
@@ -2925,6 +3048,34 @@
         </w:rPr>
         <w:t>Numpy</w:t>
       </w:r>
+      <w:r>
+        <w:rPr>
+          <w:sz w:val="28"/>
+          <w:szCs w:val="28"/>
+        </w:rPr>
+        <w:t xml:space="preserve"> </w:t>
+      </w:r>
+      <w:r>
+        <w:rPr>
+          <w:sz w:val="28"/>
+          <w:szCs w:val="28"/>
+        </w:rPr>
+        <w:t xml:space="preserve">(version : </w:t>
+      </w:r>
+      <w:r>
+        <w:rPr>
+          <w:sz w:val="28"/>
+          <w:szCs w:val="28"/>
+        </w:rPr>
+        <w:t>1.19.2</w:t>
+      </w:r>
+      <w:r>
+        <w:rPr>
+          <w:sz w:val="28"/>
+          <w:szCs w:val="28"/>
+        </w:rPr>
+        <w:t>)</w:t>
+      </w:r>
     </w:p>
     <w:p>
       <w:pPr>
@@ -2946,6 +3097,34 @@
         </w:rPr>
         <w:t>Matplotlib</w:t>
       </w:r>
+      <w:r>
+        <w:rPr>
+          <w:sz w:val="28"/>
+          <w:szCs w:val="28"/>
+        </w:rPr>
+        <w:t xml:space="preserve"> </w:t>
+      </w:r>
+      <w:r>
+        <w:rPr>
+          <w:sz w:val="28"/>
+          <w:szCs w:val="28"/>
+        </w:rPr>
+        <w:t xml:space="preserve">(version : </w:t>
+      </w:r>
+      <w:r>
+        <w:rPr>
+          <w:sz w:val="28"/>
+          <w:szCs w:val="28"/>
+        </w:rPr>
+        <w:t xml:space="preserve"> 3.3.2</w:t>
+      </w:r>
+      <w:r>
+        <w:rPr>
+          <w:sz w:val="28"/>
+          <w:szCs w:val="28"/>
+        </w:rPr>
+        <w:t>)</w:t>
+      </w:r>
     </w:p>
     <w:p>
       <w:pPr>
@@ -2967,6 +3146,34 @@
         </w:rPr>
         <w:t>Scikit Learn</w:t>
       </w:r>
+      <w:r>
+        <w:rPr>
+          <w:sz w:val="28"/>
+          <w:szCs w:val="28"/>
+        </w:rPr>
+        <w:t xml:space="preserve"> </w:t>
+      </w:r>
+      <w:r>
+        <w:rPr>
+          <w:sz w:val="28"/>
+          <w:szCs w:val="28"/>
+        </w:rPr>
+        <w:t xml:space="preserve">(version : </w:t>
+      </w:r>
+      <w:r>
+        <w:rPr>
+          <w:sz w:val="28"/>
+          <w:szCs w:val="28"/>
+        </w:rPr>
+        <w:t>0.23.2</w:t>
+      </w:r>
+      <w:r>
+        <w:rPr>
+          <w:sz w:val="28"/>
+          <w:szCs w:val="28"/>
+        </w:rPr>
+        <w:t>)</w:t>
+      </w:r>
     </w:p>
     <w:p>
       <w:pPr>
@@ -2988,6 +3195,43 @@
         </w:rPr>
         <w:t>Seaborn</w:t>
       </w:r>
+      <w:r>
+        <w:rPr>
+          <w:sz w:val="28"/>
+          <w:szCs w:val="28"/>
+        </w:rPr>
+        <w:t xml:space="preserve"> </w:t>
+      </w:r>
+      <w:r>
+        <w:rPr>
+          <w:sz w:val="28"/>
+          <w:szCs w:val="28"/>
+        </w:rPr>
+        <w:t xml:space="preserve">(version : </w:t>
+      </w:r>
+      <w:r>
+        <w:rPr>
+          <w:sz w:val="28"/>
+          <w:szCs w:val="28"/>
+        </w:rPr>
+        <w:t>0.11.1</w:t>
+      </w:r>
+      <w:r>
+        <w:rPr>
+          <w:sz w:val="28"/>
+          <w:szCs w:val="28"/>
+        </w:rPr>
+        <w:t>)</w:t>
+      </w:r>
+    </w:p>
+    <w:p>
+      <w:pPr>
+        <w:jc w:val="both"/>
+        <w:rPr>
+          <w:sz w:val="28"/>
+          <w:szCs w:val="28"/>
+        </w:rPr>
+      </w:pPr>
     </w:p>
     <w:p>
       <w:pPr>
@@ -3084,6 +3328,78 @@
       <w:pPr>
         <w:jc w:val="both"/>
         <w:rPr>
+          <w:sz w:val="28"/>
+          <w:szCs w:val="28"/>
+        </w:rPr>
+      </w:pPr>
+    </w:p>
+    <w:p>
+      <w:pPr>
+        <w:jc w:val="both"/>
+        <w:rPr>
+          <w:sz w:val="28"/>
+          <w:szCs w:val="28"/>
+        </w:rPr>
+      </w:pPr>
+    </w:p>
+    <w:p>
+      <w:pPr>
+        <w:jc w:val="both"/>
+        <w:rPr>
+          <w:sz w:val="28"/>
+          <w:szCs w:val="28"/>
+        </w:rPr>
+      </w:pPr>
+    </w:p>
+    <w:p>
+      <w:pPr>
+        <w:jc w:val="both"/>
+        <w:rPr>
+          <w:sz w:val="28"/>
+          <w:szCs w:val="28"/>
+        </w:rPr>
+      </w:pPr>
+    </w:p>
+    <w:p>
+      <w:pPr>
+        <w:jc w:val="both"/>
+        <w:rPr>
+          <w:sz w:val="28"/>
+          <w:szCs w:val="28"/>
+        </w:rPr>
+      </w:pPr>
+    </w:p>
+    <w:p>
+      <w:pPr>
+        <w:jc w:val="both"/>
+        <w:rPr>
+          <w:sz w:val="28"/>
+          <w:szCs w:val="28"/>
+        </w:rPr>
+      </w:pPr>
+    </w:p>
+    <w:p>
+      <w:pPr>
+        <w:jc w:val="both"/>
+        <w:rPr>
+          <w:sz w:val="28"/>
+          <w:szCs w:val="28"/>
+        </w:rPr>
+      </w:pPr>
+    </w:p>
+    <w:p>
+      <w:pPr>
+        <w:jc w:val="both"/>
+        <w:rPr>
+          <w:sz w:val="28"/>
+          <w:szCs w:val="28"/>
+        </w:rPr>
+      </w:pPr>
+    </w:p>
+    <w:p>
+      <w:pPr>
+        <w:jc w:val="both"/>
+        <w:rPr>
           <w:b/>
           <w:bCs/>
           <w:sz w:val="32"/>
@@ -3359,23 +3675,7 @@
           <w:sz w:val="28"/>
           <w:szCs w:val="28"/>
         </w:rPr>
-        <w:t xml:space="preserve">Seaborn is a library for making statistical graphics in Python. It builds on top of matplotlib and integrates closely with </w:t>
-      </w:r>
-      <w:proofErr w:type="gramStart"/>
-      <w:r>
-        <w:rPr>
-          <w:sz w:val="28"/>
-          <w:szCs w:val="28"/>
-        </w:rPr>
-        <w:t>pandas</w:t>
-      </w:r>
-      <w:proofErr w:type="gramEnd"/>
-      <w:r>
-        <w:rPr>
-          <w:sz w:val="28"/>
-          <w:szCs w:val="28"/>
-        </w:rPr>
-        <w:t xml:space="preserve"> data structures.</w:t>
+        <w:t>Seaborn is a library for making statistical graphics in Python. It builds on top of matplotlib and integrates closely with pandas data structures.</w:t>
       </w:r>
       <w:r>
         <w:rPr>
@@ -3960,23 +4260,7 @@
           <w:sz w:val="28"/>
           <w:szCs w:val="28"/>
         </w:rPr>
-        <w:t xml:space="preserve">We use the Elbow Method which uses Within Cluster Sum </w:t>
-      </w:r>
-      <w:proofErr w:type="gramStart"/>
-      <w:r>
-        <w:rPr>
-          <w:sz w:val="28"/>
-          <w:szCs w:val="28"/>
-        </w:rPr>
-        <w:t>Of</w:t>
-      </w:r>
-      <w:proofErr w:type="gramEnd"/>
-      <w:r>
-        <w:rPr>
-          <w:sz w:val="28"/>
-          <w:szCs w:val="28"/>
-        </w:rPr>
-        <w:t xml:space="preserve"> Squares (WCSS) against the the number of clusters (K Value) to figure out the optimal number of clusters value. WCSS measures sum of distances of observations from their cluster centroids which is given by the </w:t>
+        <w:t xml:space="preserve">We use the Elbow Method which uses Within Cluster Sum Of Squares (WCSS) against the the number of clusters (K Value) to figure out the optimal number of clusters value. WCSS measures sum of distances of observations from their cluster centroids which is given by the </w:t>
       </w:r>
       <w:r>
         <w:rPr>
@@ -4235,23 +4519,7 @@
           <w:sz w:val="28"/>
           <w:szCs w:val="28"/>
         </w:rPr>
-        <w:t xml:space="preserve"> will build the model for creating clusters from the dataset. We will use n_clusters = 5 </w:t>
-      </w:r>
-      <w:proofErr w:type="gramStart"/>
-      <w:r>
-        <w:rPr>
-          <w:sz w:val="28"/>
-          <w:szCs w:val="28"/>
-        </w:rPr>
-        <w:t>i.e.</w:t>
-      </w:r>
-      <w:proofErr w:type="gramEnd"/>
-      <w:r>
-        <w:rPr>
-          <w:sz w:val="28"/>
-          <w:szCs w:val="28"/>
-        </w:rPr>
-        <w:t xml:space="preserve"> 5 clusters as we have determined by the elbow method, which would be optimal for our dataset.</w:t>
+        <w:t xml:space="preserve"> will build the model for creating clusters from the dataset. We will use n_clusters = 5 i.e. 5 clusters as we have determined by the elbow method, which would be optimal for our dataset.</w:t>
       </w:r>
       <w:r>
         <w:rPr>
